--- a/public/INFORME CASOS ESPECIALES.docx
+++ b/public/INFORME CASOS ESPECIALES.docx
@@ -1,6 +1,6 @@
 
 <file path=word/document.xml><?xml version="1.0" encoding="utf-8"?>
-<w:document xmlns:wpc="http://schemas.microsoft.com/office/word/2010/wordprocessingCanvas" xmlns:cx="http://schemas.microsoft.com/office/drawing/2014/chartex" xmlns:cx1="http://schemas.microsoft.com/office/drawing/2015/9/8/chartex" xmlns:cx2="http://schemas.microsoft.com/office/drawing/2015/10/21/chartex" xmlns:cx3="http://schemas.microsoft.com/office/drawing/2016/5/9/chartex" xmlns:cx4="http://schemas.microsoft.com/office/drawing/2016/5/10/chartex" xmlns:cx5="http://schemas.microsoft.com/office/drawing/2016/5/11/chartex" xmlns:cx6="http://schemas.microsoft.com/office/drawing/2016/5/12/chartex" xmlns:cx7="http://schemas.microsoft.com/office/drawing/2016/5/13/chartex" xmlns:cx8="http://schemas.microsoft.com/office/drawing/2016/5/14/chartex" xmlns:mc="http://schemas.openxmlformats.org/markup-compatibility/2006" xmlns:aink="http://schemas.microsoft.com/office/drawing/2016/ink" xmlns:am3d="http://schemas.microsoft.com/office/drawing/2017/model3d" xmlns:o="urn:schemas-microsoft-com:office:office" xmlns:oel="http://schemas.microsoft.com/office/2019/extlst" xmlns:r="http://schemas.openxmlformats.org/officeDocument/2006/relationships" xmlns:m="http://schemas.openxmlformats.org/officeDocument/2006/math" xmlns:v="urn:schemas-microsoft-com:vml" xmlns:wp14="http://schemas.microsoft.com/office/word/2010/wordprocessingDrawing" xmlns:wp="http://schemas.openxmlformats.org/drawingml/2006/wordprocessingDrawing" xmlns:w10="urn:schemas-microsoft-com:office:word" xmlns:w="http://schemas.openxmlformats.org/wordprocessingml/2006/main" xmlns:w14="http://schemas.microsoft.com/office/word/2010/wordml" xmlns:w15="http://schemas.microsoft.com/office/word/2012/wordml" xmlns:w16cex="http://schemas.microsoft.com/office/word/2018/wordml/cex" xmlns:w16cid="http://schemas.microsoft.com/office/word/2016/wordml/cid" xmlns:w16="http://schemas.microsoft.com/office/word/2018/wordml" xmlns:w16du="http://schemas.microsoft.com/office/word/2023/wordml/word16du" xmlns:w16sdtdh="http://schemas.microsoft.com/office/word/2020/wordml/sdtdatahash" xmlns:w16se="http://schemas.microsoft.com/office/word/2015/wordml/symex" xmlns:wpg="http://schemas.microsoft.com/office/word/2010/wordprocessingGroup" xmlns:wpi="http://schemas.microsoft.com/office/word/2010/wordprocessingInk" xmlns:wne="http://schemas.microsoft.com/office/word/2006/wordml" xmlns:wps="http://schemas.microsoft.com/office/word/2010/wordprocessingShape" mc:Ignorable="w14 w15 w16se w16cid w16 w16cex w16sdtdh wp14">
+<w:document xmlns:wpc="http://schemas.microsoft.com/office/word/2010/wordprocessingCanvas" xmlns:cx="http://schemas.microsoft.com/office/drawing/2014/chartex" xmlns:cx1="http://schemas.microsoft.com/office/drawing/2015/9/8/chartex" xmlns:cx2="http://schemas.microsoft.com/office/drawing/2015/10/21/chartex" xmlns:cx3="http://schemas.microsoft.com/office/drawing/2016/5/9/chartex" xmlns:cx4="http://schemas.microsoft.com/office/drawing/2016/5/10/chartex" xmlns:cx5="http://schemas.microsoft.com/office/drawing/2016/5/11/chartex" xmlns:cx6="http://schemas.microsoft.com/office/drawing/2016/5/12/chartex" xmlns:cx7="http://schemas.microsoft.com/office/drawing/2016/5/13/chartex" xmlns:cx8="http://schemas.microsoft.com/office/drawing/2016/5/14/chartex" xmlns:mc="http://schemas.openxmlformats.org/markup-compatibility/2006" xmlns:aink="http://schemas.microsoft.com/office/drawing/2016/ink" xmlns:am3d="http://schemas.microsoft.com/office/drawing/2017/model3d" xmlns:o="urn:schemas-microsoft-com:office:office" xmlns:oel="http://schemas.microsoft.com/office/2019/extlst" xmlns:r="http://schemas.openxmlformats.org/officeDocument/2006/relationships" xmlns:m="http://schemas.openxmlformats.org/officeDocument/2006/math" xmlns:v="urn:schemas-microsoft-com:vml" xmlns:wp14="http://schemas.microsoft.com/office/word/2010/wordprocessingDrawing" xmlns:wp="http://schemas.openxmlformats.org/drawingml/2006/wordprocessingDrawing" xmlns:w10="urn:schemas-microsoft-com:office:word" xmlns:w="http://schemas.openxmlformats.org/wordprocessingml/2006/main" xmlns:w14="http://schemas.microsoft.com/office/word/2010/wordml" xmlns:w15="http://schemas.microsoft.com/office/word/2012/wordml" xmlns:w16cex="http://schemas.microsoft.com/office/word/2018/wordml/cex" xmlns:w16cid="http://schemas.microsoft.com/office/word/2016/wordml/cid" xmlns:w16="http://schemas.microsoft.com/office/word/2018/wordml" xmlns:w16sdtdh="http://schemas.microsoft.com/office/word/2020/wordml/sdtdatahash" xmlns:w16se="http://schemas.microsoft.com/office/word/2015/wordml/symex" xmlns:wpg="http://schemas.microsoft.com/office/word/2010/wordprocessingGroup" xmlns:wpi="http://schemas.microsoft.com/office/word/2010/wordprocessingInk" xmlns:wne="http://schemas.microsoft.com/office/word/2006/wordml" xmlns:wps="http://schemas.microsoft.com/office/word/2010/wordprocessingShape" mc:Ignorable="w14 w15 w16se w16cid w16 w16cex w16sdtdh wp14">
   <w:body>
     <w:p>
       <w:pPr>
@@ -238,61 +238,31 @@
           <w:b/>
           <w:u w:val="single" w:color="000000"/>
         </w:rPr>
-        <w:t xml:space="preserve">INFORME </w:t>
-      </w:r>
-      <w:proofErr w:type="spellStart"/>
+        <w:t xml:space="preserve">INFORME Nº </w:t>
+      </w:r>
       <w:r>
         <w:rPr>
           <w:rFonts w:ascii="Arial" w:eastAsia="Arial" w:hAnsi="Arial" w:cs="Arial"/>
           <w:b/>
           <w:u w:val="single" w:color="000000"/>
         </w:rPr>
-        <w:t>Nº</w:t>
-      </w:r>
-      <w:proofErr w:type="spellEnd"/>
+        <w:t>${</w:t>
+      </w:r>
       <w:r>
         <w:rPr>
           <w:rFonts w:ascii="Arial" w:eastAsia="Arial" w:hAnsi="Arial" w:cs="Arial"/>
           <w:b/>
           <w:u w:val="single" w:color="000000"/>
         </w:rPr>
-        <w:t xml:space="preserve"> </w:t>
+        <w:t>numero_informe</w:t>
       </w:r>
       <w:r>
         <w:rPr>
           <w:rFonts w:ascii="Arial" w:eastAsia="Arial" w:hAnsi="Arial" w:cs="Arial"/>
           <w:b/>
-          <w:highlight w:val="yellow"/>
           <w:u w:val="single" w:color="000000"/>
         </w:rPr>
-        <w:t>0</w:t>
-      </w:r>
-      <w:r>
-        <w:rPr>
-          <w:rFonts w:ascii="Arial" w:eastAsia="Arial" w:hAnsi="Arial" w:cs="Arial"/>
-          <w:b/>
-          <w:highlight w:val="yellow"/>
-          <w:u w:val="single" w:color="000000"/>
-        </w:rPr>
-        <w:t>10</w:t>
-      </w:r>
-      <w:r>
-        <w:rPr>
-          <w:rFonts w:ascii="Arial" w:eastAsia="Arial" w:hAnsi="Arial" w:cs="Arial"/>
-          <w:b/>
-          <w:highlight w:val="yellow"/>
-          <w:u w:val="single" w:color="000000"/>
-        </w:rPr>
-        <w:t>-2022</w:t>
-      </w:r>
-      <w:r>
-        <w:rPr>
-          <w:rFonts w:ascii="Arial" w:eastAsia="Arial" w:hAnsi="Arial" w:cs="Arial"/>
-          <w:b/>
-          <w:highlight w:val="yellow"/>
-          <w:u w:val="single" w:color="000000"/>
-        </w:rPr>
-        <w:t>-EC</w:t>
+        <w:t>}</w:t>
       </w:r>
       <w:r>
         <w:rPr>
@@ -351,22 +321,8 @@
       <w:r>
         <w:rPr>
           <w:rFonts w:ascii="Arial" w:eastAsia="Arial" w:hAnsi="Arial" w:cs="Arial"/>
-          <w:highlight w:val="yellow"/>
-        </w:rPr>
-        <w:t xml:space="preserve">Dr. </w:t>
-      </w:r>
-      <w:r>
-        <w:rPr>
-          <w:rFonts w:ascii="Arial" w:eastAsia="Arial" w:hAnsi="Arial" w:cs="Arial"/>
-          <w:highlight w:val="yellow"/>
-        </w:rPr>
-        <w:t>Víctor RODRIGUEZ PEÑA</w:t>
-      </w:r>
-      <w:r>
-        <w:rPr>
-          <w:rFonts w:ascii="Arial" w:eastAsia="Arial" w:hAnsi="Arial" w:cs="Arial"/>
-        </w:rPr>
-        <w:t xml:space="preserve"> </w:t>
+        </w:rPr>
+        <w:t>${nombre_director_epis}</w:t>
       </w:r>
     </w:p>
     <w:p>
@@ -549,47 +505,7 @@
         <w:rPr>
           <w:rFonts w:ascii="Arial" w:eastAsia="Arial" w:hAnsi="Arial" w:cs="Arial"/>
         </w:rPr>
-        <w:t>09</w:t>
-      </w:r>
-      <w:r>
-        <w:rPr>
-          <w:rFonts w:ascii="Arial" w:eastAsia="Arial" w:hAnsi="Arial" w:cs="Arial"/>
-        </w:rPr>
-        <w:t>/</w:t>
-      </w:r>
-      <w:r>
-        <w:rPr>
-          <w:rFonts w:ascii="Arial" w:eastAsia="Arial" w:hAnsi="Arial" w:cs="Arial"/>
-        </w:rPr>
-        <w:t>1</w:t>
-      </w:r>
-      <w:r>
-        <w:rPr>
-          <w:rFonts w:ascii="Arial" w:eastAsia="Arial" w:hAnsi="Arial" w:cs="Arial"/>
-        </w:rPr>
-        <w:t>1</w:t>
-      </w:r>
-      <w:r>
-        <w:rPr>
-          <w:rFonts w:ascii="Arial" w:eastAsia="Arial" w:hAnsi="Arial" w:cs="Arial"/>
-        </w:rPr>
-        <w:t>/</w:t>
-      </w:r>
-      <w:r>
-        <w:rPr>
-          <w:rFonts w:ascii="Arial" w:eastAsia="Arial" w:hAnsi="Arial" w:cs="Arial"/>
-        </w:rPr>
-        <w:t>2022</w:t>
-      </w:r>
-      <w:r>
-        <w:rPr>
-          <w:rFonts w:ascii="Arial" w:eastAsia="Arial" w:hAnsi="Arial" w:cs="Arial"/>
-          <w:b/>
-        </w:rPr>
-        <w:t xml:space="preserve"> </w:t>
-      </w:r>
-      <w:r>
-        <w:t xml:space="preserve"> </w:t>
+        <w:t>${fecha_actual}</w:t>
       </w:r>
     </w:p>
     <w:p>
@@ -645,9 +561,8 @@
       <w:r>
         <w:rPr>
           <w:rFonts w:ascii="Arial" w:eastAsia="Arial" w:hAnsi="Arial" w:cs="Arial"/>
-          <w:highlight w:val="yellow"/>
-        </w:rPr>
-        <w:t>04 de noviembre 2022</w:t>
+        </w:rPr>
+        <w:t>${fecha_recepcion_solicitud}</w:t>
       </w:r>
       <w:r>
         <w:rPr>
@@ -658,30 +573,8 @@
       <w:r>
         <w:rPr>
           <w:rFonts w:ascii="Arial" w:eastAsia="Arial" w:hAnsi="Arial" w:cs="Arial"/>
-          <w:highlight w:val="yellow"/>
-        </w:rPr>
-        <w:t xml:space="preserve">RETIRO DE ESTUDIANTES DEL GRUPO DE EXTENSIÓN CULTURAL TALLER </w:t>
-      </w:r>
-      <w:r>
-        <w:rPr>
-          <w:rFonts w:ascii="Arial" w:eastAsia="Arial" w:hAnsi="Arial" w:cs="Arial"/>
-          <w:highlight w:val="yellow"/>
-        </w:rPr>
-        <w:t>DE CANTO</w:t>
-      </w:r>
-      <w:r>
-        <w:rPr>
-          <w:rFonts w:ascii="Arial" w:eastAsia="Arial" w:hAnsi="Arial" w:cs="Arial"/>
-          <w:highlight w:val="yellow"/>
-        </w:rPr>
-        <w:t xml:space="preserve"> Y MUSICA “AGRUPACIÓN RECUERDOS</w:t>
-      </w:r>
-      <w:r>
-        <w:rPr>
-          <w:rFonts w:ascii="Arial" w:eastAsia="Arial" w:hAnsi="Arial" w:cs="Arial"/>
-          <w:highlight w:val="yellow"/>
-        </w:rPr>
-        <w:t>”, ASI COMO SU INCLUSIÓN DE NUEVOS INTREGRANTES Y GESTIONAR LA RESOLUCIÓN RESPECTIVA.</w:t>
+        </w:rPr>
+        <w:t>${asunto_solicitud}</w:t>
       </w:r>
     </w:p>
     <w:p>
@@ -719,7 +612,7 @@
         <w:rPr>
           <w:rFonts w:ascii="Arial" w:eastAsia="Arial" w:hAnsi="Arial" w:cs="Arial"/>
         </w:rPr>
-        <w:t xml:space="preserve">, no se encuentra previsto en el REGLAMENTO DE SERRVICIO SOCIAL UNIVERSITARIO, PROYECCIÓN SOCIAL Y EXTENSIÓN CULTURAL DE LA UNH, en vista de ello se invoca al CAPTITULO X (DISPOSICIONES FINALES), numeral tercero el cual a la letra dice: </w:t>
+        <w:t xml:space="preserve">, no se encuentra previsto en el REGLAMENTO DE SERVICIO SOCIAL UNIVERSITARIO, PROYECCIÓN SOCIAL Y EXTENSIÓN CULTURAL DE LA UNH, en vista de ello se invoca al CAPTITULO X (DISPOSICIONES FINALES), numeral tercero el cual a la letra dice: </w:t>
       </w:r>
       <w:r>
         <w:rPr>
@@ -895,7 +788,14 @@
           <w:rFonts w:ascii="Arial" w:eastAsia="Arial" w:hAnsi="Arial" w:cs="Arial"/>
           <w:i/>
         </w:rPr>
-        <w:t xml:space="preserve">Mg. Ing. Gilmer S. MATOS VILA  </w:t>
+        <w:t>${nombre_responsable}</w:t>
+      </w:r>
+      <w:r>
+        <w:rPr>
+          <w:rFonts w:ascii="Arial" w:eastAsia="Arial" w:hAnsi="Arial" w:cs="Arial"/>
+          <w:i/>
+        </w:rPr>
+        <w:t xml:space="preserve">  </w:t>
       </w:r>
     </w:p>
     <w:p>
@@ -1057,16 +957,7 @@
           <w:i/>
           <w:sz w:val="14"/>
         </w:rPr>
-        <w:t xml:space="preserve">Escuela Profesional de Ingeniería de Sistemas-FIES-UNH. Av. Perú </w:t>
-      </w:r>
-      <w:proofErr w:type="spellStart"/>
-      <w:r>
-        <w:rPr>
-          <w:rFonts w:ascii="Palatino Linotype" w:eastAsia="Palatino Linotype" w:hAnsi="Palatino Linotype" w:cs="Palatino Linotype"/>
-          <w:i/>
-          <w:sz w:val="14"/>
-        </w:rPr>
-        <w:t>N</w:t>
+        <w:t>Escuela Profesional de Ingeniería de Sistemas-FIES-UNH. Av. Perú N</w:t>
       </w:r>
       <w:r>
         <w:rPr>
@@ -1074,7 +965,6 @@
         </w:rPr>
         <w:t>°</w:t>
       </w:r>
-      <w:proofErr w:type="spellEnd"/>
       <w:r>
         <w:rPr>
           <w:rFonts w:ascii="Palatino Linotype" w:eastAsia="Palatino Linotype" w:hAnsi="Palatino Linotype" w:cs="Palatino Linotype"/>
